--- a/datos/equipo/plantillas/pm_8.docx
+++ b/datos/equipo/plantillas/pm_8.docx
@@ -26,7 +26,76 @@
           <w:sz w:val="22"/>
           <w:szCs w:val="22"/>
         </w:rPr>
-        <w:t>Huancayo, 25 de Setiembre del 2017</w:t>
+        <w:t>Huancayo,</w:t>
+      </w:r>
+      <w:r>
+        <w:rPr>
+          <w:rFonts w:ascii="Arial" w:hAnsi="Arial" w:cs="Arial"/>
+          <w:spacing w:val="0"/>
+          <w:sz w:val="22"/>
+          <w:szCs w:val="22"/>
+        </w:rPr>
+        <w:t xml:space="preserve"> ${</w:t>
+      </w:r>
+      <w:proofErr w:type="spellStart"/>
+      <w:r>
+        <w:rPr>
+          <w:rFonts w:ascii="Arial" w:hAnsi="Arial" w:cs="Arial"/>
+          <w:spacing w:val="0"/>
+          <w:sz w:val="22"/>
+          <w:szCs w:val="22"/>
+        </w:rPr>
+        <w:t>nvchDia</w:t>
+      </w:r>
+      <w:proofErr w:type="spellEnd"/>
+      <w:r>
+        <w:rPr>
+          <w:rFonts w:ascii="Arial" w:hAnsi="Arial" w:cs="Arial"/>
+          <w:spacing w:val="0"/>
+          <w:sz w:val="22"/>
+          <w:szCs w:val="22"/>
+        </w:rPr>
+        <w:t>} de ${</w:t>
+      </w:r>
+      <w:proofErr w:type="spellStart"/>
+      <w:r>
+        <w:rPr>
+          <w:rFonts w:ascii="Arial" w:hAnsi="Arial" w:cs="Arial"/>
+          <w:spacing w:val="0"/>
+          <w:sz w:val="22"/>
+          <w:szCs w:val="22"/>
+        </w:rPr>
+        <w:t>nvchMes</w:t>
+      </w:r>
+      <w:proofErr w:type="spellEnd"/>
+      <w:r>
+        <w:rPr>
+          <w:rFonts w:ascii="Arial" w:hAnsi="Arial" w:cs="Arial"/>
+          <w:spacing w:val="0"/>
+          <w:sz w:val="22"/>
+          <w:szCs w:val="22"/>
+        </w:rPr>
+        <w:t>} del ${</w:t>
+      </w:r>
+      <w:proofErr w:type="spellStart"/>
+      <w:r>
+        <w:rPr>
+          <w:rFonts w:ascii="Arial" w:hAnsi="Arial" w:cs="Arial"/>
+          <w:spacing w:val="0"/>
+          <w:sz w:val="22"/>
+          <w:szCs w:val="22"/>
+        </w:rPr>
+        <w:t>nvchAnio</w:t>
+      </w:r>
+      <w:proofErr w:type="spellEnd"/>
+      <w:r>
+        <w:rPr>
+          <w:rFonts w:ascii="Arial" w:hAnsi="Arial" w:cs="Arial"/>
+          <w:spacing w:val="0"/>
+          <w:sz w:val="22"/>
+          <w:szCs w:val="22"/>
+        </w:rPr>
+        <w:t>}</w:t>
       </w:r>
     </w:p>
     <w:p>
@@ -71,6 +140,38 @@
         <w:tab/>
         <w:t xml:space="preserve">: </w:t>
       </w:r>
+      <w:r>
+        <w:rPr>
+          <w:rFonts w:ascii="Arial" w:hAnsi="Arial" w:cs="Arial"/>
+          <w:b/>
+          <w:spacing w:val="0"/>
+          <w:sz w:val="22"/>
+          <w:szCs w:val="22"/>
+        </w:rPr>
+        <w:t>${</w:t>
+      </w:r>
+      <w:proofErr w:type="spellStart"/>
+      <w:r>
+        <w:rPr>
+          <w:rFonts w:ascii="Arial" w:hAnsi="Arial" w:cs="Arial"/>
+          <w:b/>
+          <w:spacing w:val="0"/>
+          <w:sz w:val="22"/>
+          <w:szCs w:val="22"/>
+        </w:rPr>
+        <w:t>nvchClienteProveedor</w:t>
+      </w:r>
+      <w:proofErr w:type="spellEnd"/>
+      <w:r>
+        <w:rPr>
+          <w:rFonts w:ascii="Arial" w:hAnsi="Arial" w:cs="Arial"/>
+          <w:b/>
+          <w:spacing w:val="0"/>
+          <w:sz w:val="22"/>
+          <w:szCs w:val="22"/>
+        </w:rPr>
+        <w:t>}</w:t>
+      </w:r>
     </w:p>
     <w:p>
       <w:pPr>
@@ -118,6 +219,38 @@
         </w:rPr>
         <w:t xml:space="preserve"> </w:t>
       </w:r>
+      <w:r>
+        <w:rPr>
+          <w:rFonts w:ascii="Arial" w:hAnsi="Arial" w:cs="Arial"/>
+          <w:b/>
+          <w:spacing w:val="0"/>
+          <w:sz w:val="22"/>
+          <w:szCs w:val="22"/>
+        </w:rPr>
+        <w:t>${</w:t>
+      </w:r>
+      <w:proofErr w:type="spellStart"/>
+      <w:r>
+        <w:rPr>
+          <w:rFonts w:ascii="Arial" w:hAnsi="Arial" w:cs="Arial"/>
+          <w:b/>
+          <w:spacing w:val="0"/>
+          <w:sz w:val="22"/>
+          <w:szCs w:val="22"/>
+        </w:rPr>
+        <w:t>nvchAtencion</w:t>
+      </w:r>
+      <w:proofErr w:type="spellEnd"/>
+      <w:r>
+        <w:rPr>
+          <w:rFonts w:ascii="Arial" w:hAnsi="Arial" w:cs="Arial"/>
+          <w:b/>
+          <w:spacing w:val="0"/>
+          <w:sz w:val="22"/>
+          <w:szCs w:val="22"/>
+        </w:rPr>
+        <w:t>}</w:t>
+      </w:r>
     </w:p>
     <w:p>
       <w:pPr>
@@ -154,6 +287,35 @@
         <w:tab/>
         <w:t xml:space="preserve">: </w:t>
       </w:r>
+      <w:r>
+        <w:rPr>
+          <w:rFonts w:ascii="Arial" w:hAnsi="Arial" w:cs="Arial"/>
+          <w:spacing w:val="0"/>
+          <w:sz w:val="22"/>
+          <w:szCs w:val="22"/>
+        </w:rPr>
+        <w:t>${</w:t>
+      </w:r>
+      <w:proofErr w:type="spellStart"/>
+      <w:r>
+        <w:rPr>
+          <w:rFonts w:ascii="Arial" w:hAnsi="Arial" w:cs="Arial"/>
+          <w:spacing w:val="0"/>
+          <w:sz w:val="22"/>
+          <w:szCs w:val="22"/>
+        </w:rPr>
+        <w:t>nvchDireccion</w:t>
+      </w:r>
+      <w:proofErr w:type="spellEnd"/>
+      <w:r>
+        <w:rPr>
+          <w:rFonts w:ascii="Arial" w:hAnsi="Arial" w:cs="Arial"/>
+          <w:spacing w:val="0"/>
+          <w:sz w:val="22"/>
+          <w:szCs w:val="22"/>
+        </w:rPr>
+        <w:t>}</w:t>
+      </w:r>
     </w:p>
     <w:p>
       <w:pPr>
@@ -191,6 +353,35 @@
           <w:lang w:val="es-ES_tradnl" w:eastAsia="en-US"/>
         </w:rPr>
         <w:t xml:space="preserve"> </w:t>
+      </w:r>
+      <w:r>
+        <w:rPr>
+          <w:rFonts w:ascii="Arial" w:hAnsi="Arial" w:cs="Arial"/>
+          <w:sz w:val="22"/>
+          <w:szCs w:val="22"/>
+          <w:lang w:val="es-ES_tradnl" w:eastAsia="en-US"/>
+        </w:rPr>
+        <w:t>${</w:t>
+      </w:r>
+      <w:proofErr w:type="spellStart"/>
+      <w:r>
+        <w:rPr>
+          <w:rFonts w:ascii="Arial" w:hAnsi="Arial" w:cs="Arial"/>
+          <w:sz w:val="22"/>
+          <w:szCs w:val="22"/>
+          <w:lang w:val="es-ES_tradnl" w:eastAsia="en-US"/>
+        </w:rPr>
+        <w:t>nvchTelefono</w:t>
+      </w:r>
+      <w:proofErr w:type="spellEnd"/>
+      <w:r>
+        <w:rPr>
+          <w:rFonts w:ascii="Arial" w:hAnsi="Arial" w:cs="Arial"/>
+          <w:sz w:val="22"/>
+          <w:szCs w:val="22"/>
+          <w:lang w:val="es-ES_tradnl" w:eastAsia="en-US"/>
+        </w:rPr>
+        <w:t>}</w:t>
       </w:r>
     </w:p>
     <w:p>
@@ -2753,7 +2944,6 @@
           </w:tcPr>
           <w:p>
             <w:pPr>
-              <w:jc w:val="center"/>
               <w:rPr>
                 <w:rFonts w:ascii="Arial" w:hAnsi="Arial" w:cs="Arial"/>
                 <w:b/>
@@ -2773,7 +2963,55 @@
                 <w:szCs w:val="22"/>
                 <w:lang w:val="es-PE" w:eastAsia="es-PE"/>
               </w:rPr>
-              <w:t>US$    74,152.54</w:t>
+              <w:t>${</w:t>
+            </w:r>
+            <w:proofErr w:type="spellStart"/>
+            <w:r>
+              <w:rPr>
+                <w:rFonts w:ascii="Arial" w:hAnsi="Arial" w:cs="Arial"/>
+                <w:b/>
+                <w:color w:val="000000"/>
+                <w:sz w:val="22"/>
+                <w:szCs w:val="22"/>
+                <w:lang w:val="es-PE" w:eastAsia="es-PE"/>
+              </w:rPr>
+              <w:t>nvchSimbolo</w:t>
+            </w:r>
+            <w:proofErr w:type="spellEnd"/>
+            <w:r>
+              <w:rPr>
+                <w:rFonts w:ascii="Arial" w:hAnsi="Arial" w:cs="Arial"/>
+                <w:b/>
+                <w:color w:val="000000"/>
+                <w:sz w:val="22"/>
+                <w:szCs w:val="22"/>
+                <w:lang w:val="es-PE" w:eastAsia="es-PE"/>
+              </w:rPr>
+              <w:t>} ${</w:t>
+            </w:r>
+            <w:proofErr w:type="spellStart"/>
+            <w:r>
+              <w:rPr>
+                <w:rFonts w:ascii="Arial" w:hAnsi="Arial" w:cs="Arial"/>
+                <w:b/>
+                <w:color w:val="000000"/>
+                <w:sz w:val="22"/>
+                <w:szCs w:val="22"/>
+                <w:lang w:val="es-PE" w:eastAsia="es-PE"/>
+              </w:rPr>
+              <w:t>dcmValorVenta</w:t>
+            </w:r>
+            <w:proofErr w:type="spellEnd"/>
+            <w:r>
+              <w:rPr>
+                <w:rFonts w:ascii="Arial" w:hAnsi="Arial" w:cs="Arial"/>
+                <w:b/>
+                <w:color w:val="000000"/>
+                <w:sz w:val="22"/>
+                <w:szCs w:val="22"/>
+                <w:lang w:val="es-PE" w:eastAsia="es-PE"/>
+              </w:rPr>
+              <w:t>}</w:t>
             </w:r>
           </w:p>
         </w:tc>
@@ -2838,7 +3076,6 @@
           </w:tcPr>
           <w:p>
             <w:pPr>
-              <w:jc w:val="center"/>
               <w:rPr>
                 <w:rFonts w:ascii="Arial" w:hAnsi="Arial" w:cs="Arial"/>
                 <w:b/>
@@ -2858,7 +3095,55 @@
                 <w:szCs w:val="22"/>
                 <w:lang w:val="es-PE" w:eastAsia="es-PE"/>
               </w:rPr>
-              <w:t>US$    13,347.46</w:t>
+              <w:t>${</w:t>
+            </w:r>
+            <w:proofErr w:type="spellStart"/>
+            <w:r>
+              <w:rPr>
+                <w:rFonts w:ascii="Arial" w:hAnsi="Arial" w:cs="Arial"/>
+                <w:b/>
+                <w:color w:val="000000"/>
+                <w:sz w:val="22"/>
+                <w:szCs w:val="22"/>
+                <w:lang w:val="es-PE" w:eastAsia="es-PE"/>
+              </w:rPr>
+              <w:t>nvchSimbolo</w:t>
+            </w:r>
+            <w:proofErr w:type="spellEnd"/>
+            <w:r>
+              <w:rPr>
+                <w:rFonts w:ascii="Arial" w:hAnsi="Arial" w:cs="Arial"/>
+                <w:b/>
+                <w:color w:val="000000"/>
+                <w:sz w:val="22"/>
+                <w:szCs w:val="22"/>
+                <w:lang w:val="es-PE" w:eastAsia="es-PE"/>
+              </w:rPr>
+              <w:t>} ${</w:t>
+            </w:r>
+            <w:proofErr w:type="spellStart"/>
+            <w:r>
+              <w:rPr>
+                <w:rFonts w:ascii="Arial" w:hAnsi="Arial" w:cs="Arial"/>
+                <w:b/>
+                <w:color w:val="000000"/>
+                <w:sz w:val="22"/>
+                <w:szCs w:val="22"/>
+                <w:lang w:val="es-PE" w:eastAsia="es-PE"/>
+              </w:rPr>
+              <w:t>dcmIGVVenta</w:t>
+            </w:r>
+            <w:proofErr w:type="spellEnd"/>
+            <w:r>
+              <w:rPr>
+                <w:rFonts w:ascii="Arial" w:hAnsi="Arial" w:cs="Arial"/>
+                <w:b/>
+                <w:color w:val="000000"/>
+                <w:sz w:val="22"/>
+                <w:szCs w:val="22"/>
+                <w:lang w:val="es-PE" w:eastAsia="es-PE"/>
+              </w:rPr>
+              <w:t>}</w:t>
             </w:r>
           </w:p>
         </w:tc>
@@ -2923,7 +3208,6 @@
           </w:tcPr>
           <w:p>
             <w:pPr>
-              <w:jc w:val="center"/>
               <w:rPr>
                 <w:rFonts w:ascii="Arial" w:hAnsi="Arial" w:cs="Arial"/>
                 <w:b/>
@@ -2943,7 +3227,55 @@
                 <w:szCs w:val="22"/>
                 <w:lang w:val="es-PE" w:eastAsia="es-PE"/>
               </w:rPr>
-              <w:t>US$    87,500.00</w:t>
+              <w:t>${</w:t>
+            </w:r>
+            <w:proofErr w:type="spellStart"/>
+            <w:r>
+              <w:rPr>
+                <w:rFonts w:ascii="Arial" w:hAnsi="Arial" w:cs="Arial"/>
+                <w:b/>
+                <w:color w:val="000000"/>
+                <w:sz w:val="22"/>
+                <w:szCs w:val="22"/>
+                <w:lang w:val="es-PE" w:eastAsia="es-PE"/>
+              </w:rPr>
+              <w:t>nvchSimbolo</w:t>
+            </w:r>
+            <w:proofErr w:type="spellEnd"/>
+            <w:r>
+              <w:rPr>
+                <w:rFonts w:ascii="Arial" w:hAnsi="Arial" w:cs="Arial"/>
+                <w:b/>
+                <w:color w:val="000000"/>
+                <w:sz w:val="22"/>
+                <w:szCs w:val="22"/>
+                <w:lang w:val="es-PE" w:eastAsia="es-PE"/>
+              </w:rPr>
+              <w:t>} ${</w:t>
+            </w:r>
+            <w:proofErr w:type="spellStart"/>
+            <w:r>
+              <w:rPr>
+                <w:rFonts w:ascii="Arial" w:hAnsi="Arial" w:cs="Arial"/>
+                <w:b/>
+                <w:color w:val="000000"/>
+                <w:sz w:val="22"/>
+                <w:szCs w:val="22"/>
+                <w:lang w:val="es-PE" w:eastAsia="es-PE"/>
+              </w:rPr>
+              <w:t>dcmPrecioVenta</w:t>
+            </w:r>
+            <w:proofErr w:type="spellEnd"/>
+            <w:r>
+              <w:rPr>
+                <w:rFonts w:ascii="Arial" w:hAnsi="Arial" w:cs="Arial"/>
+                <w:b/>
+                <w:color w:val="000000"/>
+                <w:sz w:val="22"/>
+                <w:szCs w:val="22"/>
+                <w:lang w:val="es-PE" w:eastAsia="es-PE"/>
+              </w:rPr>
+              <w:t>}</w:t>
             </w:r>
           </w:p>
         </w:tc>
@@ -3323,76 +3655,9 @@
           <w:szCs w:val="21"/>
           <w:lang w:val="es-PE"/>
         </w:rPr>
-        <w:t xml:space="preserve"> </w:t>
-      </w:r>
-      <w:r>
-        <w:rPr>
-          <w:rFonts w:ascii="Arial" w:eastAsia="Arial" w:hAnsi="Arial" w:cs="Arial"/>
-          <w:spacing w:val="1"/>
-          <w:sz w:val="21"/>
-          <w:szCs w:val="21"/>
-          <w:lang w:val="es-PE"/>
-        </w:rPr>
-        <w:t>U</w:t>
-      </w:r>
-      <w:r>
-        <w:rPr>
-          <w:rFonts w:ascii="Arial" w:eastAsia="Arial" w:hAnsi="Arial" w:cs="Arial"/>
-          <w:sz w:val="21"/>
-          <w:szCs w:val="21"/>
-          <w:lang w:val="es-PE"/>
-        </w:rPr>
-        <w:t>n</w:t>
-      </w:r>
-      <w:r>
-        <w:rPr>
-          <w:rFonts w:ascii="Arial" w:eastAsia="Arial" w:hAnsi="Arial" w:cs="Arial"/>
-          <w:spacing w:val="3"/>
-          <w:sz w:val="21"/>
-          <w:szCs w:val="21"/>
-          <w:lang w:val="es-PE"/>
-        </w:rPr>
-        <w:t xml:space="preserve"> </w:t>
-      </w:r>
-      <w:r>
-        <w:rPr>
-          <w:rFonts w:ascii="Arial" w:eastAsia="Arial" w:hAnsi="Arial" w:cs="Arial"/>
-          <w:spacing w:val="1"/>
-          <w:sz w:val="21"/>
-          <w:szCs w:val="21"/>
-          <w:lang w:val="es-PE"/>
-        </w:rPr>
-        <w:t>A</w:t>
-      </w:r>
-      <w:r>
-        <w:rPr>
-          <w:rFonts w:ascii="Arial" w:eastAsia="Arial" w:hAnsi="Arial" w:cs="Arial"/>
-          <w:spacing w:val="-4"/>
-          <w:sz w:val="21"/>
-          <w:szCs w:val="21"/>
-          <w:lang w:val="es-PE"/>
-        </w:rPr>
-        <w:t>ñ</w:t>
-      </w:r>
-      <w:r>
-        <w:rPr>
-          <w:rFonts w:ascii="Arial" w:eastAsia="Arial" w:hAnsi="Arial" w:cs="Arial"/>
-          <w:sz w:val="21"/>
-          <w:szCs w:val="21"/>
-          <w:lang w:val="es-PE"/>
-        </w:rPr>
-        <w:t>o</w:t>
-      </w:r>
-      <w:r>
-        <w:rPr>
-          <w:rFonts w:ascii="Arial" w:eastAsia="Arial" w:hAnsi="Arial" w:cs="Arial"/>
-          <w:spacing w:val="7"/>
-          <w:sz w:val="21"/>
-          <w:szCs w:val="21"/>
-          <w:lang w:val="es-PE"/>
-        </w:rPr>
-        <w:t xml:space="preserve"> </w:t>
-      </w:r>
+        <w:t xml:space="preserve"> ${</w:t>
+      </w:r>
+      <w:proofErr w:type="spellStart"/>
       <w:r>
         <w:rPr>
           <w:rFonts w:ascii="Arial" w:eastAsia="Arial" w:hAnsi="Arial" w:cs="Arial"/>
@@ -3401,56 +3666,9 @@
           <w:szCs w:val="21"/>
           <w:lang w:val="es-PE"/>
         </w:rPr>
-        <w:t>s</w:t>
-      </w:r>
-      <w:r>
-        <w:rPr>
-          <w:rFonts w:ascii="Arial" w:eastAsia="Arial" w:hAnsi="Arial" w:cs="Arial"/>
-          <w:spacing w:val="-4"/>
-          <w:sz w:val="21"/>
-          <w:szCs w:val="21"/>
-          <w:lang w:val="es-PE"/>
-        </w:rPr>
-        <w:t>i</w:t>
-      </w:r>
-      <w:r>
-        <w:rPr>
-          <w:rFonts w:ascii="Arial" w:eastAsia="Arial" w:hAnsi="Arial" w:cs="Arial"/>
-          <w:sz w:val="21"/>
-          <w:szCs w:val="21"/>
-          <w:lang w:val="es-PE"/>
-        </w:rPr>
-        <w:t>n</w:t>
-      </w:r>
-      <w:r>
-        <w:rPr>
-          <w:rFonts w:ascii="Arial" w:eastAsia="Arial" w:hAnsi="Arial" w:cs="Arial"/>
-          <w:spacing w:val="5"/>
-          <w:sz w:val="21"/>
-          <w:szCs w:val="21"/>
-          <w:lang w:val="es-PE"/>
-        </w:rPr>
-        <w:t xml:space="preserve"> </w:t>
-      </w:r>
-      <w:r>
-        <w:rPr>
-          <w:rFonts w:ascii="Arial" w:eastAsia="Arial" w:hAnsi="Arial" w:cs="Arial"/>
-          <w:spacing w:val="1"/>
-          <w:sz w:val="21"/>
-          <w:szCs w:val="21"/>
-          <w:lang w:val="es-PE"/>
-        </w:rPr>
-        <w:t>hor</w:t>
-      </w:r>
-      <w:r>
-        <w:rPr>
-          <w:rFonts w:ascii="Arial" w:eastAsia="Arial" w:hAnsi="Arial" w:cs="Arial"/>
-          <w:sz w:val="21"/>
-          <w:szCs w:val="21"/>
-          <w:lang w:val="es-PE"/>
-        </w:rPr>
-        <w:t>a</w:t>
-      </w:r>
+        <w:t>nvchGarantia</w:t>
+      </w:r>
+      <w:proofErr w:type="spellEnd"/>
       <w:r>
         <w:rPr>
           <w:rFonts w:ascii="Arial" w:eastAsia="Arial" w:hAnsi="Arial" w:cs="Arial"/>
@@ -3459,129 +3677,7 @@
           <w:szCs w:val="21"/>
           <w:lang w:val="es-PE"/>
         </w:rPr>
-        <w:t xml:space="preserve"> </w:t>
-      </w:r>
-      <w:r>
-        <w:rPr>
-          <w:rFonts w:ascii="Arial" w:eastAsia="Arial" w:hAnsi="Arial" w:cs="Arial"/>
-          <w:spacing w:val="1"/>
-          <w:sz w:val="21"/>
-          <w:szCs w:val="21"/>
-          <w:lang w:val="es-PE"/>
-        </w:rPr>
-        <w:t>lími</w:t>
-      </w:r>
-      <w:r>
-        <w:rPr>
-          <w:rFonts w:ascii="Arial" w:eastAsia="Arial" w:hAnsi="Arial" w:cs="Arial"/>
-          <w:spacing w:val="-7"/>
-          <w:sz w:val="21"/>
-          <w:szCs w:val="21"/>
-          <w:lang w:val="es-PE"/>
-        </w:rPr>
-        <w:t>t</w:t>
-      </w:r>
-      <w:r>
-        <w:rPr>
-          <w:rFonts w:ascii="Arial" w:eastAsia="Arial" w:hAnsi="Arial" w:cs="Arial"/>
-          <w:sz w:val="21"/>
-          <w:szCs w:val="21"/>
-          <w:lang w:val="es-PE"/>
-        </w:rPr>
-        <w:t>e</w:t>
-      </w:r>
-      <w:r>
-        <w:rPr>
-          <w:rFonts w:ascii="Arial" w:eastAsia="Arial" w:hAnsi="Arial" w:cs="Arial"/>
-          <w:spacing w:val="15"/>
-          <w:sz w:val="21"/>
-          <w:szCs w:val="21"/>
-          <w:lang w:val="es-PE"/>
-        </w:rPr>
-        <w:t xml:space="preserve"> </w:t>
-      </w:r>
-      <w:r>
-        <w:rPr>
-          <w:rFonts w:ascii="Arial" w:eastAsia="Arial" w:hAnsi="Arial" w:cs="Arial"/>
-          <w:spacing w:val="1"/>
-          <w:sz w:val="21"/>
-          <w:szCs w:val="21"/>
-          <w:lang w:val="es-PE"/>
-        </w:rPr>
-        <w:t>d</w:t>
-      </w:r>
-      <w:r>
-        <w:rPr>
-          <w:rFonts w:ascii="Arial" w:eastAsia="Arial" w:hAnsi="Arial" w:cs="Arial"/>
-          <w:sz w:val="21"/>
-          <w:szCs w:val="21"/>
-          <w:lang w:val="es-PE"/>
-        </w:rPr>
-        <w:t>e</w:t>
-      </w:r>
-      <w:r>
-        <w:rPr>
-          <w:rFonts w:ascii="Arial" w:eastAsia="Arial" w:hAnsi="Arial" w:cs="Arial"/>
-          <w:spacing w:val="5"/>
-          <w:sz w:val="21"/>
-          <w:szCs w:val="21"/>
-          <w:lang w:val="es-PE"/>
-        </w:rPr>
-        <w:t xml:space="preserve"> </w:t>
-      </w:r>
-      <w:r>
-        <w:rPr>
-          <w:rFonts w:ascii="Arial" w:eastAsia="Arial" w:hAnsi="Arial" w:cs="Arial"/>
-          <w:spacing w:val="1"/>
-          <w:w w:val="102"/>
-          <w:sz w:val="21"/>
-          <w:szCs w:val="21"/>
-          <w:lang w:val="es-PE"/>
-        </w:rPr>
-        <w:t>tra</w:t>
-      </w:r>
-      <w:r>
-        <w:rPr>
-          <w:rFonts w:ascii="Arial" w:eastAsia="Arial" w:hAnsi="Arial" w:cs="Arial"/>
-          <w:spacing w:val="-7"/>
-          <w:w w:val="102"/>
-          <w:sz w:val="21"/>
-          <w:szCs w:val="21"/>
-          <w:lang w:val="es-PE"/>
-        </w:rPr>
-        <w:t>b</w:t>
-      </w:r>
-      <w:r>
-        <w:rPr>
-          <w:rFonts w:ascii="Arial" w:eastAsia="Arial" w:hAnsi="Arial" w:cs="Arial"/>
-          <w:spacing w:val="5"/>
-          <w:w w:val="102"/>
-          <w:sz w:val="21"/>
-          <w:szCs w:val="21"/>
-          <w:lang w:val="es-PE"/>
-        </w:rPr>
-        <w:t>a</w:t>
-      </w:r>
-      <w:r>
-        <w:rPr>
-          <w:rFonts w:ascii="Arial" w:eastAsia="Arial" w:hAnsi="Arial" w:cs="Arial"/>
-          <w:spacing w:val="-4"/>
-          <w:w w:val="102"/>
-          <w:sz w:val="21"/>
-          <w:szCs w:val="21"/>
-          <w:lang w:val="es-PE"/>
-        </w:rPr>
-        <w:t>j</w:t>
-      </w:r>
-      <w:r>
-        <w:rPr>
-          <w:rFonts w:ascii="Arial" w:eastAsia="Arial" w:hAnsi="Arial" w:cs="Arial"/>
-          <w:w w:val="102"/>
-          <w:sz w:val="21"/>
-          <w:szCs w:val="21"/>
-          <w:lang w:val="es-PE"/>
-        </w:rPr>
-        <w:t>o</w:t>
+        <w:t>}</w:t>
       </w:r>
     </w:p>
     <w:p>
@@ -3739,18 +3835,9 @@
           <w:szCs w:val="21"/>
           <w:lang w:val="es-PE"/>
         </w:rPr>
-        <w:t>C</w:t>
-      </w:r>
-      <w:r>
-        <w:rPr>
-          <w:rFonts w:ascii="Arial" w:eastAsia="Arial" w:hAnsi="Arial" w:cs="Arial"/>
-          <w:spacing w:val="3"/>
-          <w:sz w:val="21"/>
-          <w:szCs w:val="21"/>
-          <w:lang w:val="es-PE"/>
-        </w:rPr>
-        <w:t>o</w:t>
-      </w:r>
+        <w:t>${</w:t>
+      </w:r>
+      <w:proofErr w:type="spellStart"/>
       <w:r>
         <w:rPr>
           <w:rFonts w:ascii="Arial" w:eastAsia="Arial" w:hAnsi="Arial" w:cs="Arial"/>
@@ -3759,18 +3846,9 @@
           <w:szCs w:val="21"/>
           <w:lang w:val="es-PE"/>
         </w:rPr>
-        <w:t>n</w:t>
-      </w:r>
-      <w:r>
-        <w:rPr>
-          <w:rFonts w:ascii="Arial" w:eastAsia="Arial" w:hAnsi="Arial" w:cs="Arial"/>
-          <w:spacing w:val="2"/>
-          <w:sz w:val="21"/>
-          <w:szCs w:val="21"/>
-          <w:lang w:val="es-PE"/>
-        </w:rPr>
-        <w:t>t</w:t>
-      </w:r>
+        <w:t>nvchFormaPago</w:t>
+      </w:r>
+      <w:proofErr w:type="spellEnd"/>
       <w:r>
         <w:rPr>
           <w:rFonts w:ascii="Arial" w:eastAsia="Arial" w:hAnsi="Arial" w:cs="Arial"/>
@@ -3779,109 +3857,7 @@
           <w:szCs w:val="21"/>
           <w:lang w:val="es-PE"/>
         </w:rPr>
-        <w:t>a</w:t>
-      </w:r>
-      <w:r>
-        <w:rPr>
-          <w:rFonts w:ascii="Arial" w:eastAsia="Arial" w:hAnsi="Arial" w:cs="Arial"/>
-          <w:spacing w:val="5"/>
-          <w:sz w:val="21"/>
-          <w:szCs w:val="21"/>
-          <w:lang w:val="es-PE"/>
-        </w:rPr>
-        <w:t>d</w:t>
-      </w:r>
-      <w:r>
-        <w:rPr>
-          <w:rFonts w:ascii="Arial" w:eastAsia="Arial" w:hAnsi="Arial" w:cs="Arial"/>
-          <w:sz w:val="21"/>
-          <w:szCs w:val="21"/>
-          <w:lang w:val="es-PE"/>
-        </w:rPr>
-        <w:t>o</w:t>
-      </w:r>
-      <w:r>
-        <w:rPr>
-          <w:rFonts w:ascii="Arial" w:eastAsia="Arial" w:hAnsi="Arial" w:cs="Arial"/>
-          <w:spacing w:val="14"/>
-          <w:sz w:val="21"/>
-          <w:szCs w:val="21"/>
-          <w:lang w:val="es-PE"/>
-        </w:rPr>
-        <w:t xml:space="preserve"> </w:t>
-      </w:r>
-      <w:r>
-        <w:rPr>
-          <w:rFonts w:ascii="Arial" w:eastAsia="Arial" w:hAnsi="Arial" w:cs="Arial"/>
-          <w:sz w:val="21"/>
-          <w:szCs w:val="21"/>
-          <w:lang w:val="es-PE"/>
-        </w:rPr>
-        <w:t xml:space="preserve">o </w:t>
-      </w:r>
-      <w:r>
-        <w:rPr>
-          <w:rFonts w:ascii="Arial" w:eastAsia="Arial" w:hAnsi="Arial" w:cs="Arial"/>
-          <w:spacing w:val="3"/>
-          <w:w w:val="102"/>
-          <w:sz w:val="21"/>
-          <w:szCs w:val="21"/>
-          <w:lang w:val="es-PE"/>
-        </w:rPr>
-        <w:t>L</w:t>
-      </w:r>
-      <w:r>
-        <w:rPr>
-          <w:rFonts w:ascii="Arial" w:eastAsia="Arial" w:hAnsi="Arial" w:cs="Arial"/>
-          <w:spacing w:val="-4"/>
-          <w:w w:val="102"/>
-          <w:sz w:val="21"/>
-          <w:szCs w:val="21"/>
-          <w:lang w:val="es-PE"/>
-        </w:rPr>
-        <w:t>e</w:t>
-      </w:r>
-      <w:r>
-        <w:rPr>
-          <w:rFonts w:ascii="Arial" w:eastAsia="Arial" w:hAnsi="Arial" w:cs="Arial"/>
-          <w:w w:val="102"/>
-          <w:sz w:val="21"/>
-          <w:szCs w:val="21"/>
-          <w:lang w:val="es-PE"/>
-        </w:rPr>
-        <w:t>a</w:t>
-      </w:r>
-      <w:r>
-        <w:rPr>
-          <w:rFonts w:ascii="Arial" w:eastAsia="Arial" w:hAnsi="Arial" w:cs="Arial"/>
-          <w:spacing w:val="3"/>
-          <w:w w:val="102"/>
-          <w:sz w:val="21"/>
-          <w:szCs w:val="21"/>
-          <w:lang w:val="es-PE"/>
-        </w:rPr>
-        <w:t>s</w:t>
-      </w:r>
-      <w:r>
-        <w:rPr>
-          <w:rFonts w:ascii="Arial" w:eastAsia="Arial" w:hAnsi="Arial" w:cs="Arial"/>
-          <w:w w:val="102"/>
-          <w:sz w:val="21"/>
-          <w:szCs w:val="21"/>
-          <w:lang w:val="es-PE"/>
-        </w:rPr>
-        <w:t>i</w:t>
-      </w:r>
-      <w:r>
-        <w:rPr>
-          <w:rFonts w:ascii="Arial" w:eastAsia="Arial" w:hAnsi="Arial" w:cs="Arial"/>
-          <w:spacing w:val="-4"/>
-          <w:w w:val="102"/>
-          <w:sz w:val="21"/>
-          <w:szCs w:val="21"/>
-          <w:lang w:val="es-PE"/>
-        </w:rPr>
-        <w:t>ng</w:t>
+        <w:t>}</w:t>
       </w:r>
     </w:p>
     <w:p>
@@ -4070,216 +4046,29 @@
           <w:szCs w:val="21"/>
           <w:lang w:val="es-PE"/>
         </w:rPr>
-        <w:t>I</w:t>
-      </w:r>
-      <w:r>
-        <w:rPr>
-          <w:rFonts w:ascii="Arial" w:eastAsia="Arial" w:hAnsi="Arial" w:cs="Arial"/>
-          <w:spacing w:val="5"/>
-          <w:sz w:val="21"/>
-          <w:szCs w:val="21"/>
-          <w:lang w:val="es-PE"/>
-        </w:rPr>
-        <w:t>n</w:t>
-      </w:r>
-      <w:r>
-        <w:rPr>
-          <w:rFonts w:ascii="Arial" w:eastAsia="Arial" w:hAnsi="Arial" w:cs="Arial"/>
-          <w:spacing w:val="1"/>
-          <w:sz w:val="21"/>
-          <w:szCs w:val="21"/>
-          <w:lang w:val="es-PE"/>
-        </w:rPr>
-        <w:t>med</w:t>
-      </w:r>
-      <w:r>
-        <w:rPr>
-          <w:rFonts w:ascii="Arial" w:eastAsia="Arial" w:hAnsi="Arial" w:cs="Arial"/>
-          <w:spacing w:val="-6"/>
-          <w:sz w:val="21"/>
-          <w:szCs w:val="21"/>
-          <w:lang w:val="es-PE"/>
-        </w:rPr>
-        <w:t>i</w:t>
-      </w:r>
-      <w:r>
-        <w:rPr>
-          <w:rFonts w:ascii="Arial" w:eastAsia="Arial" w:hAnsi="Arial" w:cs="Arial"/>
-          <w:spacing w:val="1"/>
-          <w:sz w:val="21"/>
-          <w:szCs w:val="21"/>
-          <w:lang w:val="es-PE"/>
-        </w:rPr>
-        <w:t>ata</w:t>
-      </w:r>
-      <w:r>
-        <w:rPr>
-          <w:rFonts w:ascii="Arial" w:eastAsia="Arial" w:hAnsi="Arial" w:cs="Arial"/>
-          <w:sz w:val="21"/>
-          <w:szCs w:val="21"/>
-          <w:lang w:val="es-PE"/>
-        </w:rPr>
-        <w:t>,</w:t>
-      </w:r>
-      <w:r>
-        <w:rPr>
-          <w:rFonts w:ascii="Arial" w:eastAsia="Arial" w:hAnsi="Arial" w:cs="Arial"/>
-          <w:spacing w:val="24"/>
-          <w:sz w:val="21"/>
-          <w:szCs w:val="21"/>
-          <w:lang w:val="es-PE"/>
-        </w:rPr>
-        <w:t xml:space="preserve"> </w:t>
-      </w:r>
-      <w:r>
-        <w:rPr>
-          <w:rFonts w:ascii="Arial" w:eastAsia="Arial" w:hAnsi="Arial" w:cs="Arial"/>
-          <w:spacing w:val="-4"/>
-          <w:sz w:val="21"/>
-          <w:szCs w:val="21"/>
-          <w:lang w:val="es-PE"/>
-        </w:rPr>
-        <w:t>S</w:t>
-      </w:r>
-      <w:r>
-        <w:rPr>
-          <w:rFonts w:ascii="Arial" w:eastAsia="Arial" w:hAnsi="Arial" w:cs="Arial"/>
-          <w:spacing w:val="1"/>
-          <w:sz w:val="21"/>
-          <w:szCs w:val="21"/>
-          <w:lang w:val="es-PE"/>
-        </w:rPr>
-        <w:t>a</w:t>
-      </w:r>
-      <w:r>
-        <w:rPr>
-          <w:rFonts w:ascii="Arial" w:eastAsia="Arial" w:hAnsi="Arial" w:cs="Arial"/>
-          <w:spacing w:val="-4"/>
-          <w:sz w:val="21"/>
-          <w:szCs w:val="21"/>
-          <w:lang w:val="es-PE"/>
-        </w:rPr>
-        <w:t>l</w:t>
-      </w:r>
-      <w:r>
-        <w:rPr>
-          <w:rFonts w:ascii="Arial" w:eastAsia="Arial" w:hAnsi="Arial" w:cs="Arial"/>
-          <w:spacing w:val="1"/>
-          <w:sz w:val="21"/>
-          <w:szCs w:val="21"/>
-          <w:lang w:val="es-PE"/>
-        </w:rPr>
-        <w:t>v</w:t>
-      </w:r>
-      <w:r>
-        <w:rPr>
-          <w:rFonts w:ascii="Arial" w:eastAsia="Arial" w:hAnsi="Arial" w:cs="Arial"/>
-          <w:sz w:val="21"/>
-          <w:szCs w:val="21"/>
-          <w:lang w:val="es-PE"/>
-        </w:rPr>
-        <w:t>o</w:t>
-      </w:r>
-      <w:r>
-        <w:rPr>
-          <w:rFonts w:ascii="Arial" w:eastAsia="Arial" w:hAnsi="Arial" w:cs="Arial"/>
-          <w:spacing w:val="12"/>
-          <w:sz w:val="21"/>
-          <w:szCs w:val="21"/>
-          <w:lang w:val="es-PE"/>
-        </w:rPr>
-        <w:t xml:space="preserve"> </w:t>
-      </w:r>
-      <w:r>
-        <w:rPr>
-          <w:rFonts w:ascii="Arial" w:eastAsia="Arial" w:hAnsi="Arial" w:cs="Arial"/>
-          <w:spacing w:val="1"/>
-          <w:sz w:val="21"/>
-          <w:szCs w:val="21"/>
-          <w:lang w:val="es-PE"/>
-        </w:rPr>
-        <w:t>pr</w:t>
-      </w:r>
-      <w:r>
-        <w:rPr>
-          <w:rFonts w:ascii="Arial" w:eastAsia="Arial" w:hAnsi="Arial" w:cs="Arial"/>
-          <w:spacing w:val="-4"/>
-          <w:sz w:val="21"/>
-          <w:szCs w:val="21"/>
-          <w:lang w:val="es-PE"/>
-        </w:rPr>
-        <w:t>e</w:t>
-      </w:r>
-      <w:r>
-        <w:rPr>
-          <w:rFonts w:ascii="Arial" w:eastAsia="Arial" w:hAnsi="Arial" w:cs="Arial"/>
-          <w:spacing w:val="8"/>
-          <w:sz w:val="21"/>
-          <w:szCs w:val="21"/>
-          <w:lang w:val="es-PE"/>
-        </w:rPr>
-        <w:t>v</w:t>
-      </w:r>
-      <w:r>
-        <w:rPr>
-          <w:rFonts w:ascii="Arial" w:eastAsia="Arial" w:hAnsi="Arial" w:cs="Arial"/>
-          <w:spacing w:val="-4"/>
-          <w:sz w:val="21"/>
-          <w:szCs w:val="21"/>
-          <w:lang w:val="es-PE"/>
-        </w:rPr>
-        <w:t>i</w:t>
-      </w:r>
-      <w:r>
-        <w:rPr>
-          <w:rFonts w:ascii="Arial" w:eastAsia="Arial" w:hAnsi="Arial" w:cs="Arial"/>
-          <w:sz w:val="21"/>
-          <w:szCs w:val="21"/>
-          <w:lang w:val="es-PE"/>
-        </w:rPr>
-        <w:t>a</w:t>
-      </w:r>
-      <w:r>
-        <w:rPr>
-          <w:rFonts w:ascii="Arial" w:eastAsia="Arial" w:hAnsi="Arial" w:cs="Arial"/>
-          <w:spacing w:val="11"/>
-          <w:sz w:val="21"/>
-          <w:szCs w:val="21"/>
-          <w:lang w:val="es-PE"/>
-        </w:rPr>
-        <w:t xml:space="preserve"> </w:t>
-      </w:r>
-      <w:r>
-        <w:rPr>
-          <w:rFonts w:ascii="Arial" w:eastAsia="Arial" w:hAnsi="Arial" w:cs="Arial"/>
-          <w:spacing w:val="1"/>
-          <w:w w:val="102"/>
-          <w:sz w:val="21"/>
-          <w:szCs w:val="21"/>
-          <w:lang w:val="es-PE"/>
-        </w:rPr>
-        <w:t>ven</w:t>
-      </w:r>
-      <w:r>
-        <w:rPr>
-          <w:rFonts w:ascii="Arial" w:eastAsia="Arial" w:hAnsi="Arial" w:cs="Arial"/>
-          <w:spacing w:val="-4"/>
-          <w:w w:val="102"/>
-          <w:sz w:val="21"/>
-          <w:szCs w:val="21"/>
-          <w:lang w:val="es-PE"/>
-        </w:rPr>
-        <w:t>t</w:t>
-      </w:r>
-      <w:r>
-        <w:rPr>
-          <w:rFonts w:ascii="Arial" w:eastAsia="Arial" w:hAnsi="Arial" w:cs="Arial"/>
-          <w:w w:val="102"/>
-          <w:sz w:val="21"/>
-          <w:szCs w:val="21"/>
-          <w:lang w:val="es-PE"/>
-        </w:rPr>
-        <w:t>a</w:t>
+        <w:t>${</w:t>
+      </w:r>
+      <w:proofErr w:type="spellStart"/>
+      <w:r>
+        <w:rPr>
+          <w:rFonts w:ascii="Arial" w:eastAsia="Arial" w:hAnsi="Arial" w:cs="Arial"/>
+          <w:spacing w:val="-7"/>
+          <w:sz w:val="21"/>
+          <w:szCs w:val="21"/>
+          <w:lang w:val="es-PE"/>
+        </w:rPr>
+        <w:t>nvchTiempoEntrega</w:t>
+      </w:r>
+      <w:proofErr w:type="spellEnd"/>
+      <w:r>
+        <w:rPr>
+          <w:rFonts w:ascii="Arial" w:eastAsia="Arial" w:hAnsi="Arial" w:cs="Arial"/>
+          <w:spacing w:val="-7"/>
+          <w:sz w:val="21"/>
+          <w:szCs w:val="21"/>
+          <w:lang w:val="es-PE"/>
+        </w:rPr>
+        <w:t>}</w:t>
       </w:r>
     </w:p>
     <w:p>
@@ -4311,7 +4100,27 @@
           <w:lang w:val="es-PE"/>
         </w:rPr>
         <w:tab/>
-        <w:t>: En campo con un especialista CASE</w:t>
+        <w:t>: ${</w:t>
+      </w:r>
+      <w:proofErr w:type="spellStart"/>
+      <w:r>
+        <w:rPr>
+          <w:rFonts w:ascii="Arial" w:eastAsia="Arial" w:hAnsi="Arial" w:cs="Arial"/>
+          <w:sz w:val="21"/>
+          <w:szCs w:val="21"/>
+          <w:lang w:val="es-PE"/>
+        </w:rPr>
+        <w:t>nvchLugarEntrega</w:t>
+      </w:r>
+      <w:proofErr w:type="spellEnd"/>
+      <w:r>
+        <w:rPr>
+          <w:rFonts w:ascii="Arial" w:eastAsia="Arial" w:hAnsi="Arial" w:cs="Arial"/>
+          <w:sz w:val="21"/>
+          <w:szCs w:val="21"/>
+          <w:lang w:val="es-PE"/>
+        </w:rPr>
+        <w:t>}</w:t>
       </w:r>
     </w:p>
     <w:p>
@@ -4533,43 +4342,69 @@
       <w:r>
         <w:rPr>
           <w:rFonts w:ascii="Arial" w:eastAsia="Arial" w:hAnsi="Arial" w:cs="Arial"/>
+          <w:spacing w:val="8"/>
+          <w:sz w:val="21"/>
+          <w:szCs w:val="21"/>
+          <w:lang w:val="es-PE"/>
+        </w:rPr>
+        <w:t>$</w:t>
+      </w:r>
+      <w:r>
+        <w:rPr>
+          <w:rFonts w:ascii="Arial" w:eastAsia="Arial" w:hAnsi="Arial" w:cs="Arial"/>
           <w:spacing w:val="-4"/>
           <w:sz w:val="21"/>
           <w:szCs w:val="21"/>
           <w:lang w:val="es-PE"/>
         </w:rPr>
-        <w:t>1</w:t>
-      </w:r>
-      <w:r>
-        <w:rPr>
-          <w:rFonts w:ascii="Arial" w:eastAsia="Arial" w:hAnsi="Arial" w:cs="Arial"/>
-          <w:sz w:val="21"/>
-          <w:szCs w:val="21"/>
-          <w:lang w:val="es-PE"/>
-        </w:rPr>
-        <w:t>0</w:t>
-      </w:r>
-      <w:r>
-        <w:rPr>
-          <w:rFonts w:ascii="Arial" w:eastAsia="Arial" w:hAnsi="Arial" w:cs="Arial"/>
-          <w:spacing w:val="10"/>
-          <w:sz w:val="21"/>
-          <w:szCs w:val="21"/>
-          <w:lang w:val="es-PE"/>
-        </w:rPr>
-        <w:t xml:space="preserve"> </w:t>
-      </w:r>
+        <w:t>{</w:t>
+      </w:r>
+      <w:proofErr w:type="spellStart"/>
       <w:r>
         <w:rPr>
           <w:rFonts w:ascii="Arial" w:eastAsia="Arial" w:hAnsi="Arial" w:cs="Arial"/>
           <w:spacing w:val="-4"/>
+          <w:sz w:val="21"/>
+          <w:szCs w:val="21"/>
+          <w:lang w:val="es-PE"/>
+        </w:rPr>
+        <w:t>nvchDiasValidez</w:t>
+      </w:r>
+      <w:proofErr w:type="spellEnd"/>
+      <w:r>
+        <w:rPr>
+          <w:rFonts w:ascii="Arial" w:eastAsia="Arial" w:hAnsi="Arial" w:cs="Arial"/>
+          <w:spacing w:val="-4"/>
+          <w:sz w:val="21"/>
+          <w:szCs w:val="21"/>
+          <w:lang w:val="es-PE"/>
+        </w:rPr>
+        <w:t>}</w:t>
+      </w:r>
+    </w:p>
+    <w:p>
+      <w:pPr>
+        <w:jc w:val="both"/>
+        <w:rPr>
+          <w:rFonts w:ascii="Arial" w:hAnsi="Arial" w:cs="Arial"/>
+          <w:sz w:val="22"/>
+          <w:szCs w:val="22"/>
+          <w:lang w:val="es-PE"/>
+        </w:rPr>
+      </w:pPr>
+    </w:p>
+    <w:p>
+      <w:pPr>
+        <w:ind w:right="142"/>
+        <w:jc w:val="both"/>
+        <w:rPr>
+          <w:rFonts w:ascii="Arial" w:eastAsia="Arial" w:hAnsi="Arial" w:cs="Arial"/>
           <w:w w:val="102"/>
           <w:sz w:val="21"/>
           <w:szCs w:val="21"/>
           <w:lang w:val="es-PE"/>
         </w:rPr>
-        <w:t>d</w:t>
-      </w:r>
+      </w:pPr>
       <w:r>
         <w:rPr>
           <w:rFonts w:ascii="Arial" w:eastAsia="Arial" w:hAnsi="Arial" w:cs="Arial"/>
@@ -4579,18 +4414,18 @@
           <w:szCs w:val="21"/>
           <w:lang w:val="es-PE"/>
         </w:rPr>
-        <w:t>í</w:t>
-      </w:r>
-      <w:r>
-        <w:rPr>
-          <w:rFonts w:ascii="Arial" w:eastAsia="Arial" w:hAnsi="Arial" w:cs="Arial"/>
-          <w:spacing w:val="-4"/>
+        <w:t>Att</w:t>
+      </w:r>
+      <w:r>
+        <w:rPr>
+          <w:rFonts w:ascii="Arial" w:eastAsia="Arial" w:hAnsi="Arial" w:cs="Arial"/>
+          <w:spacing w:val="-6"/>
           <w:w w:val="102"/>
           <w:sz w:val="21"/>
           <w:szCs w:val="21"/>
           <w:lang w:val="es-PE"/>
         </w:rPr>
-        <w:t>a</w:t>
+        <w:t>e</w:t>
       </w:r>
       <w:r>
         <w:rPr>
@@ -4600,19 +4435,8 @@
           <w:szCs w:val="21"/>
           <w:lang w:val="es-PE"/>
         </w:rPr>
-        <w:t>s</w:t>
-      </w:r>
-    </w:p>
-    <w:p>
-      <w:pPr>
-        <w:jc w:val="both"/>
-        <w:rPr>
-          <w:rFonts w:ascii="Arial" w:hAnsi="Arial" w:cs="Arial"/>
-          <w:sz w:val="22"/>
-          <w:szCs w:val="22"/>
-          <w:lang w:val="es-PE"/>
-        </w:rPr>
-      </w:pPr>
+        <w:t>.</w:t>
+      </w:r>
     </w:p>
     <w:p>
       <w:pPr>
@@ -4626,124 +4450,38 @@
           <w:lang w:val="es-PE"/>
         </w:rPr>
       </w:pPr>
-      <w:r>
-        <w:rPr>
-          <w:rFonts w:ascii="Arial" w:eastAsia="Arial" w:hAnsi="Arial" w:cs="Arial"/>
-          <w:spacing w:val="3"/>
+    </w:p>
+    <w:p>
+      <w:pPr>
+        <w:jc w:val="both"/>
+        <w:rPr>
+          <w:rFonts w:ascii="Arial" w:eastAsia="Arial" w:hAnsi="Arial" w:cs="Arial"/>
           <w:w w:val="102"/>
           <w:sz w:val="21"/>
           <w:szCs w:val="21"/>
           <w:lang w:val="es-PE"/>
         </w:rPr>
-        <w:t>Att</w:t>
-      </w:r>
-      <w:r>
-        <w:rPr>
-          <w:rFonts w:ascii="Arial" w:eastAsia="Arial" w:hAnsi="Arial" w:cs="Arial"/>
-          <w:spacing w:val="-6"/>
-          <w:w w:val="102"/>
-          <w:sz w:val="21"/>
-          <w:szCs w:val="21"/>
-          <w:lang w:val="es-PE"/>
-        </w:rPr>
-        <w:t>e</w:t>
-      </w:r>
-      <w:r>
-        <w:rPr>
-          <w:rFonts w:ascii="Arial" w:eastAsia="Arial" w:hAnsi="Arial" w:cs="Arial"/>
-          <w:w w:val="102"/>
-          <w:sz w:val="21"/>
-          <w:szCs w:val="21"/>
-          <w:lang w:val="es-PE"/>
-        </w:rPr>
-        <w:t>.</w:t>
-      </w:r>
-    </w:p>
-    <w:p>
-      <w:pPr>
-        <w:ind w:right="142"/>
-        <w:jc w:val="both"/>
-        <w:rPr>
-          <w:rFonts w:ascii="Arial" w:eastAsia="Arial" w:hAnsi="Arial" w:cs="Arial"/>
-          <w:w w:val="102"/>
-          <w:sz w:val="21"/>
-          <w:szCs w:val="21"/>
-          <w:lang w:val="es-PE"/>
-        </w:rPr>
-      </w:pPr>
-    </w:p>
-    <w:p>
-      <w:pPr>
-        <w:ind w:right="142"/>
-        <w:jc w:val="both"/>
-        <w:rPr>
-          <w:rFonts w:ascii="Arial" w:eastAsia="Arial" w:hAnsi="Arial" w:cs="Arial"/>
-          <w:w w:val="102"/>
-          <w:sz w:val="21"/>
-          <w:szCs w:val="21"/>
-          <w:lang w:val="es-PE"/>
-        </w:rPr>
-      </w:pPr>
-    </w:p>
-    <w:p>
-      <w:pPr>
-        <w:jc w:val="both"/>
-        <w:rPr>
-          <w:rFonts w:ascii="Arial" w:hAnsi="Arial" w:cs="Arial"/>
-          <w:sz w:val="22"/>
-          <w:szCs w:val="22"/>
-          <w:lang w:val="es-PE"/>
-        </w:rPr>
-      </w:pPr>
-      <w:r>
-        <w:rPr>
-          <w:rFonts w:ascii="Arial" w:hAnsi="Arial" w:cs="Arial"/>
-          <w:sz w:val="22"/>
-          <w:szCs w:val="22"/>
-          <w:lang w:val="es-PE"/>
-        </w:rPr>
-        <w:t xml:space="preserve">           Miguel Beltrán P.</w:t>
-      </w:r>
-    </w:p>
-    <w:p>
-      <w:pPr>
-        <w:jc w:val="both"/>
-        <w:rPr>
-          <w:rFonts w:ascii="Arial" w:hAnsi="Arial" w:cs="Arial"/>
-          <w:sz w:val="22"/>
-          <w:szCs w:val="22"/>
-          <w:lang w:val="es-PE"/>
-        </w:rPr>
-      </w:pPr>
-      <w:r>
-        <w:rPr>
-          <w:rFonts w:ascii="Arial" w:hAnsi="Arial" w:cs="Arial"/>
-          <w:sz w:val="22"/>
-          <w:szCs w:val="22"/>
-          <w:lang w:val="es-PE"/>
-        </w:rPr>
-        <w:t xml:space="preserve">  Asesor Comercial Agrícola</w:t>
-      </w:r>
-    </w:p>
-    <w:p>
-      <w:pPr>
-        <w:ind w:firstLine="708"/>
-        <w:jc w:val="both"/>
-        <w:rPr>
-          <w:rFonts w:ascii="Arial" w:hAnsi="Arial" w:cs="Arial"/>
-          <w:sz w:val="22"/>
-          <w:szCs w:val="22"/>
-          <w:lang w:val="es-PE"/>
-        </w:rPr>
-      </w:pPr>
-      <w:r>
-        <w:rPr>
-          <w:rFonts w:ascii="Arial" w:hAnsi="Arial" w:cs="Arial"/>
-          <w:sz w:val="22"/>
-          <w:szCs w:val="22"/>
-          <w:lang w:val="es-PE"/>
-        </w:rPr>
-        <w:t xml:space="preserve">  </w:t>
+      </w:pPr>
+    </w:p>
+    <w:p>
+      <w:pPr>
+        <w:ind w:right="5812"/>
+        <w:jc w:val="center"/>
+        <w:rPr>
+          <w:rFonts w:ascii="Arial" w:hAnsi="Arial" w:cs="Arial"/>
+          <w:sz w:val="22"/>
+          <w:szCs w:val="22"/>
+          <w:lang w:val="es-PE"/>
+        </w:rPr>
+      </w:pPr>
+      <w:r>
+        <w:rPr>
+          <w:rFonts w:ascii="Arial" w:hAnsi="Arial" w:cs="Arial"/>
+          <w:sz w:val="22"/>
+          <w:szCs w:val="22"/>
+          <w:lang w:val="es-PE"/>
+        </w:rPr>
+        <w:t>${</w:t>
       </w:r>
       <w:proofErr w:type="spellStart"/>
       <w:r>
@@ -4753,7 +4491,7 @@
           <w:szCs w:val="22"/>
           <w:lang w:val="es-PE"/>
         </w:rPr>
-        <w:t>Resteco</w:t>
+        <w:t>nvchAutor</w:t>
       </w:r>
       <w:proofErr w:type="spellEnd"/>
       <w:r>
@@ -4763,24 +4501,85 @@
           <w:szCs w:val="22"/>
           <w:lang w:val="es-PE"/>
         </w:rPr>
-        <w:t xml:space="preserve"> S.A.</w:t>
-      </w:r>
-    </w:p>
-    <w:p>
-      <w:pPr>
-        <w:jc w:val="both"/>
-        <w:rPr>
-          <w:rFonts w:ascii="Arial" w:hAnsi="Arial" w:cs="Arial"/>
-          <w:sz w:val="22"/>
-          <w:szCs w:val="22"/>
-          <w:lang w:val="es-PE"/>
-        </w:rPr>
-      </w:pPr>
-    </w:p>
-    <w:p>
+        <w:t>}</w:t>
+      </w:r>
+    </w:p>
+    <w:p>
+      <w:pPr>
+        <w:ind w:right="5812"/>
+        <w:jc w:val="center"/>
+        <w:rPr>
+          <w:rFonts w:ascii="Arial" w:hAnsi="Arial" w:cs="Arial"/>
+          <w:sz w:val="22"/>
+          <w:szCs w:val="22"/>
+          <w:lang w:val="es-PE"/>
+        </w:rPr>
+      </w:pPr>
+      <w:r>
+        <w:rPr>
+          <w:rFonts w:ascii="Arial" w:hAnsi="Arial" w:cs="Arial"/>
+          <w:sz w:val="22"/>
+          <w:szCs w:val="22"/>
+          <w:lang w:val="es-PE"/>
+        </w:rPr>
+        <w:t>${nvchCargo</w:t>
+      </w:r>
       <w:bookmarkStart w:id="0" w:name="_GoBack"/>
       <w:bookmarkEnd w:id="0"/>
-    </w:p>
+      <w:r>
+        <w:rPr>
+          <w:rFonts w:ascii="Arial" w:hAnsi="Arial" w:cs="Arial"/>
+          <w:sz w:val="22"/>
+          <w:szCs w:val="22"/>
+          <w:lang w:val="es-PE"/>
+        </w:rPr>
+        <w:t>}</w:t>
+      </w:r>
+    </w:p>
+    <w:p>
+      <w:pPr>
+        <w:ind w:right="5812"/>
+        <w:jc w:val="center"/>
+        <w:rPr>
+          <w:rFonts w:ascii="Arial" w:hAnsi="Arial" w:cs="Arial"/>
+          <w:sz w:val="22"/>
+          <w:szCs w:val="22"/>
+          <w:lang w:val="es-PE"/>
+        </w:rPr>
+      </w:pPr>
+      <w:proofErr w:type="spellStart"/>
+      <w:r>
+        <w:rPr>
+          <w:rFonts w:ascii="Arial" w:hAnsi="Arial" w:cs="Arial"/>
+          <w:sz w:val="22"/>
+          <w:szCs w:val="22"/>
+          <w:lang w:val="es-PE"/>
+        </w:rPr>
+        <w:t>Resteco</w:t>
+      </w:r>
+      <w:proofErr w:type="spellEnd"/>
+      <w:r>
+        <w:rPr>
+          <w:rFonts w:ascii="Arial" w:hAnsi="Arial" w:cs="Arial"/>
+          <w:sz w:val="22"/>
+          <w:szCs w:val="22"/>
+          <w:lang w:val="es-PE"/>
+        </w:rPr>
+        <w:t xml:space="preserve"> S.A.</w:t>
+      </w:r>
+    </w:p>
+    <w:p>
+      <w:pPr>
+        <w:jc w:val="both"/>
+        <w:rPr>
+          <w:rFonts w:ascii="Arial" w:hAnsi="Arial" w:cs="Arial"/>
+          <w:sz w:val="22"/>
+          <w:szCs w:val="22"/>
+          <w:lang w:val="es-PE"/>
+        </w:rPr>
+      </w:pPr>
+    </w:p>
+    <w:p/>
     <w:sectPr>
       <w:headerReference w:type="default" r:id="rId8"/>
       <w:footerReference w:type="default" r:id="rId9"/>
@@ -6793,7 +6592,7 @@
 </file>
 
 <file path=customXml/itemProps1.xml><?xml version="1.0" encoding="utf-8"?>
-<ds:datastoreItem xmlns:ds="http://schemas.openxmlformats.org/officeDocument/2006/customXml" ds:itemID="{0082C3C7-2E27-47B5-9A25-72C01F704A4F}">
+<ds:datastoreItem xmlns:ds="http://schemas.openxmlformats.org/officeDocument/2006/customXml" ds:itemID="{FF682CF9-6309-47FA-8620-548CEC55B8F2}">
   <ds:schemaRefs>
     <ds:schemaRef ds:uri="http://schemas.openxmlformats.org/officeDocument/2006/bibliography"/>
   </ds:schemaRefs>
